--- a/Labs/WebAppsLab.docx
+++ b/Labs/WebAppsLab.docx
@@ -7,7 +7,12 @@
         <w:pStyle w:val="Heading1"/>
       </w:pPr>
       <w:r>
-        <w:t xml:space="preserve">Lab ## Creating and Managing </w:t>
+        <w:t>Lab</w:t>
+      </w:r>
+      <w:bookmarkStart w:id="0" w:name="_GoBack"/>
+      <w:bookmarkEnd w:id="0"/>
+      <w:r>
+        <w:t xml:space="preserve"> Creating and Managing </w:t>
       </w:r>
       <w:r>
         <w:t xml:space="preserve">a </w:t>
@@ -34,15 +39,7 @@
     </w:p>
     <w:p>
       <w:r>
-        <w:t xml:space="preserve">In this </w:t>
-      </w:r>
-      <w:proofErr w:type="gramStart"/>
-      <w:r>
-        <w:t>task</w:t>
-      </w:r>
-      <w:proofErr w:type="gramEnd"/>
-      <w:r>
-        <w:t xml:space="preserve"> you will walk through the different pieces of the Azure Portal.</w:t>
+        <w:t>In this task you will walk through the different pieces of the Azure Portal.</w:t>
       </w:r>
     </w:p>
     <w:p>
@@ -797,15 +794,7 @@
     </w:p>
     <w:p>
       <w:r>
-        <w:t xml:space="preserve">In this </w:t>
-      </w:r>
-      <w:proofErr w:type="gramStart"/>
-      <w:r>
-        <w:t>task</w:t>
-      </w:r>
-      <w:proofErr w:type="gramEnd"/>
-      <w:r>
-        <w:t xml:space="preserve"> you will go through the process of creating a new resource for your subscription.  In particular, you will create a new web app.</w:t>
+        <w:t>In this task you will go through the process of creating a new resource for your subscription.  In particular, you will create a new web app.</w:t>
       </w:r>
     </w:p>
     <w:p>
@@ -1390,15 +1379,7 @@
     </w:p>
     <w:p>
       <w:r>
-        <w:t xml:space="preserve">In this </w:t>
-      </w:r>
-      <w:proofErr w:type="gramStart"/>
-      <w:r>
-        <w:t>task</w:t>
-      </w:r>
-      <w:proofErr w:type="gramEnd"/>
-      <w:r>
-        <w:t xml:space="preserve"> you will go through the available options for managing the recently created web app.</w:t>
+        <w:t>In this task you will go through the available options for managing the recently created web app.</w:t>
       </w:r>
     </w:p>
     <w:p>
@@ -1570,13 +1551,8 @@
           <w:numId w:val="4"/>
         </w:numPr>
       </w:pPr>
-      <w:proofErr w:type="gramStart"/>
-      <w:r>
-        <w:t>More  -</w:t>
-      </w:r>
-      <w:proofErr w:type="gramEnd"/>
-      <w:r>
-        <w:t xml:space="preserve"> provides ability to get the publish profile or reset the publish profile</w:t>
+      <w:r>
+        <w:t>More  - provides ability to get the publish profile or reset the publish profile</w:t>
       </w:r>
     </w:p>
     <w:p>
@@ -1705,15 +1681,7 @@
         </w:numPr>
       </w:pPr>
       <w:r>
-        <w:t xml:space="preserve">FTPS hostname – the address of the </w:t>
-      </w:r>
-      <w:proofErr w:type="spellStart"/>
-      <w:r>
-        <w:t>ftps</w:t>
-      </w:r>
-      <w:proofErr w:type="spellEnd"/>
-      <w:r>
-        <w:t xml:space="preserve"> host to use if you are using FTPS to deploy</w:t>
+        <w:t>FTPS hostname – the address of the ftps host to use if you are using FTPS to deploy</w:t>
       </w:r>
     </w:p>
     <w:p>
@@ -2266,15 +2234,7 @@
     </w:p>
     <w:p>
       <w:r>
-        <w:t xml:space="preserve">In this </w:t>
-      </w:r>
-      <w:proofErr w:type="gramStart"/>
-      <w:r>
-        <w:t>task</w:t>
-      </w:r>
-      <w:proofErr w:type="gramEnd"/>
-      <w:r>
-        <w:t xml:space="preserve"> you will explore the different features and services available to App Services and be introduced to what is available.</w:t>
+        <w:t>In this task you will explore the different features and services available to App Services and be introduced to what is available.</w:t>
       </w:r>
     </w:p>
     <w:p>
@@ -2349,15 +2309,7 @@
       </w:pPr>
       <w:r>
         <w:lastRenderedPageBreak/>
-        <w:t xml:space="preserve">On the navigation </w:t>
-      </w:r>
-      <w:proofErr w:type="gramStart"/>
-      <w:r>
-        <w:t>pane</w:t>
-      </w:r>
-      <w:proofErr w:type="gramEnd"/>
-      <w:r>
-        <w:t xml:space="preserve"> inside of the Web App, there are many features and services available.  In </w:t>
+        <w:t xml:space="preserve">On the navigation pane inside of the Web App, there are many features and services available.  In </w:t>
       </w:r>
       <w:r>
         <w:t xml:space="preserve">the rest of </w:t>
@@ -2390,11 +2342,9 @@
           <w:numId w:val="13"/>
         </w:numPr>
       </w:pPr>
-      <w:proofErr w:type="spellStart"/>
       <w:r>
         <w:t>Quickstart</w:t>
       </w:r>
-      <w:proofErr w:type="spellEnd"/>
     </w:p>
     <w:p>
       <w:pPr>
@@ -2524,11 +2474,9 @@
           <w:numId w:val="13"/>
         </w:numPr>
       </w:pPr>
-      <w:proofErr w:type="spellStart"/>
       <w:r>
         <w:t>WebJobs</w:t>
       </w:r>
-      <w:proofErr w:type="spellEnd"/>
     </w:p>
     <w:p>
       <w:pPr>
@@ -2629,26 +2577,19 @@
       <w:r>
         <w:t xml:space="preserve">Click </w:t>
       </w:r>
-      <w:proofErr w:type="spellStart"/>
       <w:r>
         <w:rPr>
           <w:b/>
         </w:rPr>
         <w:t>Quickstart</w:t>
       </w:r>
-      <w:proofErr w:type="spellEnd"/>
-    </w:p>
-    <w:p>
-      <w:pPr>
-        <w:pStyle w:val="ListParagraph"/>
-      </w:pPr>
-      <w:proofErr w:type="spellStart"/>
-      <w:r>
-        <w:t>Quickstart</w:t>
-      </w:r>
-      <w:proofErr w:type="spellEnd"/>
-      <w:r>
-        <w:t xml:space="preserve"> provides a starting point to getting started with web apps and how to get your custom code deployed to it.  As you can see, there are several languages presented.  Once you click on one of the languages, you will be shown information about source control and how to get started.</w:t>
+    </w:p>
+    <w:p>
+      <w:pPr>
+        <w:pStyle w:val="ListParagraph"/>
+      </w:pPr>
+      <w:r>
+        <w:t>Quickstart provides a starting point to getting started with web apps and how to get your custom code deployed to it.  As you can see, there are several languages presented.  Once you click on one of the languages, you will be shown information about source control and how to get started.</w:t>
       </w:r>
     </w:p>
     <w:p>
@@ -2708,16 +2649,8 @@
         <w:rPr>
           <w:i/>
         </w:rPr>
-        <w:t xml:space="preserve">Web App </w:t>
-      </w:r>
-      <w:proofErr w:type="spellStart"/>
-      <w:r>
-        <w:rPr>
-          <w:i/>
-        </w:rPr>
-        <w:t>Quickstart</w:t>
-      </w:r>
-      <w:proofErr w:type="spellEnd"/>
+        <w:t>Web App Quickstart</w:t>
+      </w:r>
     </w:p>
     <w:p>
       <w:pPr>
@@ -2742,15 +2675,7 @@
         <w:pStyle w:val="ListParagraph"/>
       </w:pPr>
       <w:r>
-        <w:t xml:space="preserve">Deployment credentials allows you to set a username and password that can be used when needing to authenticate against the Web App administrative system that handles deployment.  These credentials are not just for FTP, but can also be used for basic </w:t>
-      </w:r>
-      <w:proofErr w:type="spellStart"/>
-      <w:r>
-        <w:t>auth</w:t>
-      </w:r>
-      <w:proofErr w:type="spellEnd"/>
-      <w:r>
-        <w:t xml:space="preserve"> when working with the SCM (site control manager) features or with other deployment options.</w:t>
+        <w:t>Deployment credentials allows you to set a username and password that can be used when needing to authenticate against the Web App administrative system that handles deployment.  These credentials are not just for FTP, but can also be used for basic auth when working with the SCM (site control manager) features or with other deployment options.</w:t>
       </w:r>
     </w:p>
     <w:p>
@@ -2853,15 +2778,7 @@
         <w:t>Deplo</w:t>
       </w:r>
       <w:r>
-        <w:t xml:space="preserve">yment slots are only available for Standard and Premium App Service plans and are applications with their own host names.  The content and some configurations can be swapped between two of the slots.  By </w:t>
-      </w:r>
-      <w:proofErr w:type="gramStart"/>
-      <w:r>
-        <w:t>default</w:t>
-      </w:r>
-      <w:proofErr w:type="gramEnd"/>
-      <w:r>
-        <w:t xml:space="preserve"> there is always a Production slot.</w:t>
+        <w:t>yment slots are only available for Standard and Premium App Service plans and are applications with their own host names.  The content and some configurations can be swapped between two of the slots.  By default there is always a Production slot.</w:t>
       </w:r>
     </w:p>
     <w:p>
@@ -3382,15 +3299,7 @@
         </w:numPr>
       </w:pPr>
       <w:r>
-        <w:t xml:space="preserve">General settings – framework versions, platform bit-ness, </w:t>
-      </w:r>
-      <w:proofErr w:type="spellStart"/>
-      <w:r>
-        <w:t>websockets</w:t>
-      </w:r>
-      <w:proofErr w:type="spellEnd"/>
-      <w:r>
-        <w:t>, always on, pipeline version, ARR Affinity, Auto Swap</w:t>
+        <w:t>General settings – framework versions, platform bit-ness, websockets, always on, pipeline version, ARR Affinity, Auto Swap</w:t>
       </w:r>
     </w:p>
     <w:p>
@@ -3423,15 +3332,7 @@
         <w:t xml:space="preserve"> </w:t>
       </w:r>
       <w:r>
-        <w:t xml:space="preserve">name/value pairs that will be used by the web app – these will override settings by the same name in the </w:t>
-      </w:r>
-      <w:proofErr w:type="spellStart"/>
-      <w:r>
-        <w:t>web.config</w:t>
-      </w:r>
-      <w:proofErr w:type="spellEnd"/>
-      <w:r>
-        <w:t xml:space="preserve"> file.  They can also be set to not move when the slot is swapped.</w:t>
+        <w:t>name/value pairs that will be used by the web app – these will override settings by the same name in the web.config file.  They can also be set to not move when the slot is swapped.</w:t>
       </w:r>
     </w:p>
     <w:p>
@@ -3443,15 +3344,7 @@
         </w:numPr>
       </w:pPr>
       <w:r>
-        <w:t xml:space="preserve">Connection strings – connection strings for external resources (like databases, </w:t>
-      </w:r>
-      <w:proofErr w:type="spellStart"/>
-      <w:r>
-        <w:t>redis</w:t>
-      </w:r>
-      <w:proofErr w:type="spellEnd"/>
-      <w:r>
-        <w:t xml:space="preserve"> cache, etc.).  They can be set to not move when a slot is swapped</w:t>
+        <w:t>Connection strings – connection strings for external resources (like databases, redis cache, etc.).  They can be set to not move when a slot is swapped</w:t>
       </w:r>
     </w:p>
     <w:p>
@@ -3578,15 +3471,7 @@
         <w:pStyle w:val="ListParagraph"/>
       </w:pPr>
       <w:r>
-        <w:t xml:space="preserve">Backups allows you to configure a storage account and schedule to </w:t>
-      </w:r>
-      <w:proofErr w:type="spellStart"/>
-      <w:r>
-        <w:t>backup</w:t>
-      </w:r>
-      <w:proofErr w:type="spellEnd"/>
-      <w:r>
-        <w:t xml:space="preserve"> the site and optionally the connected database.</w:t>
+        <w:t>Backups allows you to configure a storage account and schedule to backup the site and optionally the connected database.</w:t>
       </w:r>
     </w:p>
     <w:p>
@@ -3672,15 +3557,7 @@
         <w:pStyle w:val="ListParagraph"/>
       </w:pPr>
       <w:r>
-        <w:t xml:space="preserve">Custom domains </w:t>
-      </w:r>
-      <w:proofErr w:type="gramStart"/>
-      <w:r>
-        <w:t>is</w:t>
-      </w:r>
-      <w:proofErr w:type="gramEnd"/>
-      <w:r>
-        <w:t xml:space="preserve"> where you configure and possibly buy the custom domain you want your web application to use.</w:t>
+        <w:t>Custom domains is where you configure and possibly buy the custom domain you want your web application to use.</w:t>
       </w:r>
     </w:p>
     <w:p>
@@ -4107,15 +3984,7 @@
         <w:pStyle w:val="ListParagraph"/>
       </w:pPr>
       <w:r>
-        <w:t xml:space="preserve">Scale out allows you to set your instance count, enable/disable </w:t>
-      </w:r>
-      <w:proofErr w:type="spellStart"/>
-      <w:r>
-        <w:t>autoscale</w:t>
-      </w:r>
-      <w:proofErr w:type="spellEnd"/>
-      <w:r>
-        <w:t>, set the auto scale conditions and rules.</w:t>
+        <w:t>Scale out allows you to set your instance count, enable/disable autoscale, set the auto scale conditions and rules.</w:t>
       </w:r>
     </w:p>
     <w:p>
@@ -4175,21 +4044,7 @@
           <w:i/>
         </w:rPr>
         <w:lastRenderedPageBreak/>
-        <w:t xml:space="preserve">Scale out </w:t>
-      </w:r>
-      <w:proofErr w:type="spellStart"/>
-      <w:r>
-        <w:rPr>
-          <w:i/>
-        </w:rPr>
-        <w:t>autoscale</w:t>
-      </w:r>
-      <w:proofErr w:type="spellEnd"/>
-      <w:r>
-        <w:rPr>
-          <w:i/>
-        </w:rPr>
-        <w:t xml:space="preserve"> conditions</w:t>
+        <w:t>Scale out autoscale conditions</w:t>
       </w:r>
     </w:p>
     <w:p>
@@ -4208,26 +4063,19 @@
       <w:r>
         <w:t xml:space="preserve">Next click </w:t>
       </w:r>
-      <w:proofErr w:type="spellStart"/>
       <w:r>
         <w:rPr>
           <w:b/>
         </w:rPr>
         <w:t>WebJobs</w:t>
       </w:r>
-      <w:proofErr w:type="spellEnd"/>
-    </w:p>
-    <w:p>
-      <w:pPr>
-        <w:pStyle w:val="ListParagraph"/>
-      </w:pPr>
-      <w:proofErr w:type="spellStart"/>
-      <w:r>
-        <w:t>WebJobs</w:t>
-      </w:r>
-      <w:proofErr w:type="spellEnd"/>
-      <w:r>
-        <w:t xml:space="preserve"> </w:t>
+    </w:p>
+    <w:p>
+      <w:pPr>
+        <w:pStyle w:val="ListParagraph"/>
+      </w:pPr>
+      <w:r>
+        <w:t xml:space="preserve">WebJobs </w:t>
       </w:r>
       <w:r>
         <w:t>lets you run code either script files or executables in the background on the same machine as the Web App.  You can either run them on-demand, continuously or on a schedule.</w:t>
@@ -4285,19 +4133,11 @@
           <w:i/>
         </w:rPr>
       </w:pPr>
-      <w:proofErr w:type="spellStart"/>
       <w:r>
         <w:rPr>
           <w:i/>
         </w:rPr>
-        <w:t>WebJobs</w:t>
-      </w:r>
-      <w:proofErr w:type="spellEnd"/>
-      <w:r>
-        <w:rPr>
-          <w:i/>
-        </w:rPr>
-        <w:t xml:space="preserve"> blade</w:t>
+        <w:t>WebJobs blade</w:t>
       </w:r>
     </w:p>
     <w:p>
@@ -4364,15 +4204,7 @@
         </w:numPr>
       </w:pPr>
       <w:r>
-        <w:t xml:space="preserve">URL – public </w:t>
-      </w:r>
-      <w:proofErr w:type="spellStart"/>
-      <w:r>
-        <w:t>url</w:t>
-      </w:r>
-      <w:proofErr w:type="spellEnd"/>
-      <w:r>
-        <w:t xml:space="preserve"> of the web app</w:t>
+        <w:t>URL – public url of the web app</w:t>
       </w:r>
     </w:p>
     <w:p>
@@ -4408,23 +4240,7 @@
         </w:numPr>
       </w:pPr>
       <w:r>
-        <w:t xml:space="preserve">Output IP Addresses – </w:t>
-      </w:r>
-      <w:proofErr w:type="spellStart"/>
-      <w:r>
-        <w:t>ip</w:t>
-      </w:r>
-      <w:proofErr w:type="spellEnd"/>
-      <w:r>
-        <w:t xml:space="preserve"> addresses of the </w:t>
-      </w:r>
-      <w:proofErr w:type="gramStart"/>
-      <w:r>
-        <w:t>front end</w:t>
-      </w:r>
-      <w:proofErr w:type="gramEnd"/>
-      <w:r>
-        <w:t xml:space="preserve"> pool of machines serving your web app</w:t>
+        <w:t>Output IP Addresses – ip addresses of the front end pool of machines serving your web app</w:t>
       </w:r>
     </w:p>
     <w:p>
@@ -4436,23 +4252,7 @@
         </w:numPr>
       </w:pPr>
       <w:r>
-        <w:t xml:space="preserve">Deployment Trigger URL – </w:t>
-      </w:r>
-      <w:proofErr w:type="spellStart"/>
-      <w:r>
-        <w:t>webhook</w:t>
-      </w:r>
-      <w:proofErr w:type="spellEnd"/>
-      <w:r>
-        <w:t xml:space="preserve"> </w:t>
-      </w:r>
-      <w:proofErr w:type="spellStart"/>
-      <w:r>
-        <w:t>url</w:t>
-      </w:r>
-      <w:proofErr w:type="spellEnd"/>
-      <w:r>
-        <w:t xml:space="preserve"> to </w:t>
+        <w:t xml:space="preserve">Deployment Trigger URL – webhook url to </w:t>
       </w:r>
       <w:r>
         <w:t>notify Kudu when a deployment happens</w:t>
@@ -4485,15 +4285,7 @@
         <w:t>FTP Host Name</w:t>
       </w:r>
       <w:r>
-        <w:t xml:space="preserve"> – </w:t>
-      </w:r>
-      <w:proofErr w:type="spellStart"/>
-      <w:r>
-        <w:t>url</w:t>
-      </w:r>
-      <w:proofErr w:type="spellEnd"/>
-      <w:r>
-        <w:t xml:space="preserve"> for ftp host</w:t>
+        <w:t xml:space="preserve"> – url for ftp host</w:t>
       </w:r>
     </w:p>
     <w:p>
@@ -4508,15 +4300,7 @@
         <w:t>FTP Diagnostic Logs</w:t>
       </w:r>
       <w:r>
-        <w:t xml:space="preserve"> – ftp </w:t>
-      </w:r>
-      <w:proofErr w:type="spellStart"/>
-      <w:r>
-        <w:t>url</w:t>
-      </w:r>
-      <w:proofErr w:type="spellEnd"/>
-      <w:r>
-        <w:t xml:space="preserve"> for diagnostic logs location</w:t>
+        <w:t xml:space="preserve"> – ftp url for diagnostic logs location</w:t>
       </w:r>
     </w:p>
     <w:p>
@@ -4531,23 +4315,7 @@
         <w:t>FTPS Host Name</w:t>
       </w:r>
       <w:r>
-        <w:t xml:space="preserve"> – </w:t>
-      </w:r>
-      <w:proofErr w:type="spellStart"/>
-      <w:r>
-        <w:t>url</w:t>
-      </w:r>
-      <w:proofErr w:type="spellEnd"/>
-      <w:r>
-        <w:t xml:space="preserve"> for </w:t>
-      </w:r>
-      <w:proofErr w:type="spellStart"/>
-      <w:r>
-        <w:t>ftps</w:t>
-      </w:r>
-      <w:proofErr w:type="spellEnd"/>
-      <w:r>
-        <w:t xml:space="preserve"> host</w:t>
+        <w:t xml:space="preserve"> – url for ftps host</w:t>
       </w:r>
     </w:p>
     <w:p>
@@ -4562,15 +4330,7 @@
         <w:t>FTPS Diagnostic Logs</w:t>
       </w:r>
       <w:r>
-        <w:t xml:space="preserve"> – </w:t>
-      </w:r>
-      <w:proofErr w:type="spellStart"/>
-      <w:r>
-        <w:t>ftps</w:t>
-      </w:r>
-      <w:proofErr w:type="spellEnd"/>
-      <w:r>
-        <w:t xml:space="preserve"> for diagnostic logs location</w:t>
+        <w:t xml:space="preserve"> – ftps for diagnostic logs location</w:t>
       </w:r>
     </w:p>
     <w:p>
@@ -4615,15 +4375,7 @@
         <w:t>Resource Group</w:t>
       </w:r>
       <w:r>
-        <w:t xml:space="preserve"> – name of the resource </w:t>
-      </w:r>
-      <w:proofErr w:type="gramStart"/>
-      <w:r>
-        <w:t>group</w:t>
-      </w:r>
-      <w:proofErr w:type="gramEnd"/>
-      <w:r>
-        <w:t xml:space="preserve"> the web application is in</w:t>
+        <w:t xml:space="preserve"> – name of the resource group the web application is in</w:t>
       </w:r>
     </w:p>
     <w:p>
@@ -5157,15 +4909,7 @@
         <w:pStyle w:val="ListParagraph"/>
       </w:pPr>
       <w:r>
-        <w:t xml:space="preserve">Alerts allow you to configure notifications via email or </w:t>
-      </w:r>
-      <w:proofErr w:type="spellStart"/>
-      <w:r>
-        <w:t>webhook</w:t>
-      </w:r>
-      <w:proofErr w:type="spellEnd"/>
-      <w:r>
-        <w:t xml:space="preserve"> call when a </w:t>
+        <w:t xml:space="preserve">Alerts allow you to configure notifications via email or webhook call when a </w:t>
       </w:r>
       <w:r>
         <w:t>metric or event occurs.</w:t>
@@ -5585,18 +5329,8 @@
     </w:p>
     <w:p>
       <w:r>
-        <w:t xml:space="preserve">In this </w:t>
-      </w:r>
-      <w:proofErr w:type="gramStart"/>
-      <w:r>
-        <w:t>lab</w:t>
-      </w:r>
-      <w:proofErr w:type="gramEnd"/>
-      <w:r>
-        <w:t xml:space="preserve"> you have created a web app with two deployment slots and explored its features.  In the process, you also learned how to pin items to the dashboard.  You have also deleted the web app with its staging slot and its App Service Plan.</w:t>
-      </w:r>
-      <w:bookmarkStart w:id="0" w:name="_GoBack"/>
-      <w:bookmarkEnd w:id="0"/>
+        <w:t>In this lab you have created a web app with two deployment slots and explored its features.  In the process, you also learned how to pin items to the dashboard.  You have also deleted the web app with its staging slot and its App Service Plan.</w:t>
+      </w:r>
     </w:p>
     <w:p/>
     <w:sectPr>
@@ -5669,7 +5403,7 @@
           <w:rPr>
             <w:noProof/>
           </w:rPr>
-          <w:t>24</w:t>
+          <w:t>1</w:t>
         </w:r>
         <w:r>
           <w:rPr>
